--- a/sequencing/Illumina_barcoding_protocol.docx
+++ b/sequencing/Illumina_barcoding_protocol.docx
@@ -313,7 +313,7 @@
 <file path=word/numbering.xml><?xml version="1.0" encoding="utf-8"?>
 <w:numbering xmlns:w="http://schemas.openxmlformats.org/wordprocessingml/2006/main">
   <w:abstractNum w:abstractNumId="0">
-    <w:nsid w:val="e6c76033"/>
+    <w:nsid w:val="9ee300bf"/>
     <w:multiLevelType w:val="multilevel"/>
     <w:lvl w:ilvl="0">
       <w:numFmt w:val="bullet"/>
@@ -394,7 +394,7 @@
     </w:lvl>
   </w:abstractNum>
   <w:abstractNum w:abstractNumId="3">
-    <w:nsid w:val="8ad768c5"/>
+    <w:nsid w:val="7bd60f4c"/>
     <w:multiLevelType w:val="multilevel"/>
     <w:lvl w:ilvl="0">
       <w:numFmt w:val="bullet"/>
@@ -475,7 +475,7 @@
     </w:lvl>
   </w:abstractNum>
   <w:abstractNum w:abstractNumId="2">
-    <w:nsid w:val="732bb5aa"/>
+    <w:nsid w:val="fe90bd0b"/>
     <w:multiLevelType w:val="multilevel"/>
     <w:lvl w:ilvl="0">
       <w:start w:val="1"/>

--- a/sequencing/Illumina_barcoding_protocol.docx
+++ b/sequencing/Illumina_barcoding_protocol.docx
@@ -313,7 +313,7 @@
 <file path=word/numbering.xml><?xml version="1.0" encoding="utf-8"?>
 <w:numbering xmlns:w="http://schemas.openxmlformats.org/wordprocessingml/2006/main">
   <w:abstractNum w:abstractNumId="0">
-    <w:nsid w:val="9ee300bf"/>
+    <w:nsid w:val="6670994d"/>
     <w:multiLevelType w:val="multilevel"/>
     <w:lvl w:ilvl="0">
       <w:numFmt w:val="bullet"/>
@@ -394,7 +394,7 @@
     </w:lvl>
   </w:abstractNum>
   <w:abstractNum w:abstractNumId="3">
-    <w:nsid w:val="7bd60f4c"/>
+    <w:nsid w:val="af1868c9"/>
     <w:multiLevelType w:val="multilevel"/>
     <w:lvl w:ilvl="0">
       <w:numFmt w:val="bullet"/>
@@ -475,7 +475,7 @@
     </w:lvl>
   </w:abstractNum>
   <w:abstractNum w:abstractNumId="2">
-    <w:nsid w:val="fe90bd0b"/>
+    <w:nsid w:val="59daec9d"/>
     <w:multiLevelType w:val="multilevel"/>
     <w:lvl w:ilvl="0">
       <w:start w:val="1"/>

--- a/sequencing/Illumina_barcoding_protocol.docx
+++ b/sequencing/Illumina_barcoding_protocol.docx
@@ -313,7 +313,7 @@
 <file path=word/numbering.xml><?xml version="1.0" encoding="utf-8"?>
 <w:numbering xmlns:w="http://schemas.openxmlformats.org/wordprocessingml/2006/main">
   <w:abstractNum w:abstractNumId="0">
-    <w:nsid w:val="6670994d"/>
+    <w:nsid w:val="88ae8c32"/>
     <w:multiLevelType w:val="multilevel"/>
     <w:lvl w:ilvl="0">
       <w:numFmt w:val="bullet"/>
@@ -394,7 +394,7 @@
     </w:lvl>
   </w:abstractNum>
   <w:abstractNum w:abstractNumId="3">
-    <w:nsid w:val="af1868c9"/>
+    <w:nsid w:val="1830e446"/>
     <w:multiLevelType w:val="multilevel"/>
     <w:lvl w:ilvl="0">
       <w:numFmt w:val="bullet"/>
@@ -475,7 +475,7 @@
     </w:lvl>
   </w:abstractNum>
   <w:abstractNum w:abstractNumId="2">
-    <w:nsid w:val="59daec9d"/>
+    <w:nsid w:val="b036cece"/>
     <w:multiLevelType w:val="multilevel"/>
     <w:lvl w:ilvl="0">
       <w:start w:val="1"/>

--- a/sequencing/Illumina_barcoding_protocol.docx
+++ b/sequencing/Illumina_barcoding_protocol.docx
@@ -2,7 +2,7 @@
 <file path=word/document.xml><?xml version="1.0" encoding="utf-8"?>
 <w:document xmlns:w="http://schemas.openxmlformats.org/wordprocessingml/2006/main" xmlns:m="http://schemas.openxmlformats.org/officeDocument/2006/math" xmlns:r="http://schemas.openxmlformats.org/officeDocument/2006/relationships" xmlns:o="urn:schemas-microsoft-com:office:office" xmlns:v="urn:schemas-microsoft-com:vml" xmlns:w10="urn:schemas-microsoft-com:office:word" xmlns:a="http://schemas.openxmlformats.org/drawingml/2006/main" xmlns:pic="http://schemas.openxmlformats.org/drawingml/2006/picture" xmlns:wp="http://schemas.openxmlformats.org/drawingml/2006/wordprocessingDrawing">
   <w:body>
-    <w:bookmarkStart w:id="21" w:name="illumina-miseq-barcoding-protocol"/>
+    <w:bookmarkStart w:id="illumina-miseq-barcoding-protocol" w:name="illumina-miseq-barcoding-protocol"/>
     <w:p>
       <w:pPr>
         <w:pStyle w:val="Heading1"/>
@@ -11,7 +11,7 @@
         <w:t xml:space="preserve">Illumina Miseq Barcoding Protocol</w:t>
       </w:r>
     </w:p>
-    <w:bookmarkEnd w:id="21"/>
+    <w:bookmarkEnd w:id="illumina-miseq-barcoding-protocol"/>
     <w:p>
       <w:pPr>
         <w:numPr>
@@ -124,7 +124,6 @@
     </w:p>
     <w:p>
       <w:pPr>
-        <w:pStyle w:val="Compact"/>
         <w:numPr>
           <w:numId w:val="4"/>
           <w:ilvl w:val="0"/>
@@ -136,7 +135,6 @@
     </w:p>
     <w:p>
       <w:pPr>
-        <w:pStyle w:val="Compact"/>
         <w:numPr>
           <w:numId w:val="5"/>
           <w:ilvl w:val="1"/>
@@ -154,7 +152,6 @@
     </w:p>
     <w:p>
       <w:pPr>
-        <w:pStyle w:val="Compact"/>
         <w:numPr>
           <w:numId w:val="5"/>
           <w:ilvl w:val="1"/>
@@ -166,7 +163,6 @@
     </w:p>
     <w:p>
       <w:pPr>
-        <w:pStyle w:val="Compact"/>
         <w:numPr>
           <w:numId w:val="6"/>
           <w:ilvl w:val="2"/>
@@ -184,7 +180,6 @@
     </w:p>
     <w:p>
       <w:pPr>
-        <w:pStyle w:val="Compact"/>
         <w:numPr>
           <w:numId w:val="6"/>
           <w:ilvl w:val="2"/>
@@ -202,7 +197,6 @@
     </w:p>
     <w:p>
       <w:pPr>
-        <w:pStyle w:val="Compact"/>
         <w:numPr>
           <w:numId w:val="6"/>
           <w:ilvl w:val="2"/>
@@ -220,9 +214,8 @@
     </w:p>
     <w:p>
       <w:pPr>
-        <w:pStyle w:val="Compact"/>
-        <w:numPr>
-          <w:numId w:val="5"/>
+        <w:numPr>
+          <w:numId w:val="6"/>
           <w:ilvl w:val="1"/>
         </w:numPr>
       </w:pPr>
@@ -239,7 +232,7 @@
     <w:p>
       <w:pPr>
         <w:numPr>
-          <w:numId w:val="4"/>
+          <w:numId w:val="6"/>
           <w:ilvl w:val="0"/>
         </w:numPr>
       </w:pPr>
@@ -250,7 +243,7 @@
     <w:p>
       <w:pPr>
         <w:numPr>
-          <w:numId w:val="4"/>
+          <w:numId w:val="6"/>
           <w:ilvl w:val="0"/>
         </w:numPr>
       </w:pPr>
@@ -261,7 +254,7 @@
     <w:p>
       <w:pPr>
         <w:numPr>
-          <w:numId w:val="4"/>
+          <w:numId w:val="6"/>
           <w:ilvl w:val="0"/>
         </w:numPr>
       </w:pPr>
@@ -272,7 +265,7 @@
     <w:p>
       <w:pPr>
         <w:numPr>
-          <w:numId w:val="4"/>
+          <w:numId w:val="6"/>
           <w:ilvl w:val="0"/>
         </w:numPr>
       </w:pPr>
@@ -283,7 +276,7 @@
     <w:p>
       <w:pPr>
         <w:numPr>
-          <w:numId w:val="4"/>
+          <w:numId w:val="6"/>
           <w:ilvl w:val="0"/>
         </w:numPr>
       </w:pPr>
@@ -294,7 +287,7 @@
     <w:p>
       <w:pPr>
         <w:numPr>
-          <w:numId w:val="4"/>
+          <w:numId w:val="6"/>
           <w:ilvl w:val="0"/>
         </w:numPr>
       </w:pPr>
@@ -304,16 +297,11 @@
     </w:p>
   </w:body>
 </w:document>
-</file>
-
-<file path=word/footnotes.xml><?xml version="1.0" encoding="utf-8"?>
-<w:footnotes xmlns:w="http://schemas.openxmlformats.org/wordprocessingml/2006/main" xmlns:m="http://schemas.openxmlformats.org/officeDocument/2006/math" xmlns:r="http://schemas.openxmlformats.org/officeDocument/2006/relationships" xmlns:o="urn:schemas-microsoft-com:office:office" xmlns:v="urn:schemas-microsoft-com:vml" xmlns:w10="urn:schemas-microsoft-com:office:word" xmlns:a="http://schemas.openxmlformats.org/drawingml/2006/main" xmlns:pic="http://schemas.openxmlformats.org/drawingml/2006/picture" xmlns:wp="http://schemas.openxmlformats.org/drawingml/2006/wordprocessingDrawing"/>
 </file>
 
 <file path=word/numbering.xml><?xml version="1.0" encoding="utf-8"?>
 <w:numbering xmlns:w="http://schemas.openxmlformats.org/wordprocessingml/2006/main">
   <w:abstractNum w:abstractNumId="0">
-    <w:nsid w:val="88ae8c32"/>
     <w:multiLevelType w:val="multilevel"/>
     <w:lvl w:ilvl="0">
       <w:numFmt w:val="bullet"/>
@@ -394,7 +382,6 @@
     </w:lvl>
   </w:abstractNum>
   <w:abstractNum w:abstractNumId="3">
-    <w:nsid w:val="1830e446"/>
     <w:multiLevelType w:val="multilevel"/>
     <w:lvl w:ilvl="0">
       <w:numFmt w:val="bullet"/>
@@ -475,7 +462,6 @@
     </w:lvl>
   </w:abstractNum>
   <w:abstractNum w:abstractNumId="2">
-    <w:nsid w:val="b036cece"/>
     <w:multiLevelType w:val="multilevel"/>
     <w:lvl w:ilvl="0">
       <w:start w:val="1"/>
@@ -646,17 +632,6 @@
   <w:style w:type="paragraph" w:default="1" w:styleId="Normal">
     <w:name w:val="Normal"/>
     <w:qFormat/>
-    <w:pPr>
-      <w:spacing w:before="180" w:after="180"/>
-    </w:pPr>
-  </w:style>
-  <w:style w:type="paragraph" w:styleId="Compact">
-    <w:name w:val="Compact"/>
-    <w:basedOn w:val="Normal"/>
-    <w:qFormat/>
-    <w:pPr>
-      <w:spacing w:before="36" w:after="36"/>
-    </w:pPr>
   </w:style>
   <w:style w:type="paragraph" w:styleId="Title">
     <w:name w:val="Title"/>
@@ -823,14 +798,6 @@
       <w:sz w:val="20"/>
       <w:szCs w:val="20"/>
     </w:rPr>
-  </w:style>
-  <w:style w:type="paragraph" w:styleId="FootnoteText">
-    <w:name w:val="Footnote Text"/>
-    <w:basedOn w:val="Normal"/>
-    <w:next w:val="FootnoteText"/>
-    <w:uiPriority w:val="9"/>
-    <w:unhideWhenUsed/>
-    <w:qFormat/>
   </w:style>
   <w:style w:type="character" w:default="1" w:styleId="DefaultParagraphFont">
     <w:name w:val="Default Paragraph Font"/>
@@ -888,8 +855,8 @@
       <w:i/>
     </w:rPr>
   </w:style>
-  <w:style w:type="paragraph" w:styleId="ImageCaption">
-    <w:name w:val="Image Caption"/>
+  <w:style w:type="paragraph" w:styleId="PictureCaption">
+    <w:name w:val="Picture Caption"/>
     <w:basedOn w:val="Normal"/>
     <w:link w:val="BodyTextChar"/>
     <w:pPr>
@@ -912,15 +879,15 @@
       <w:sz w:val="22"/>
     </w:rPr>
   </w:style>
-  <w:style w:type="character" w:customStyle="1" w:styleId="FootnoteRef">
-    <w:name w:val="Footnote Ref"/>
+  <w:style w:type="character" w:customStyle="1" w:styleId="FootnoteReference">
+    <w:name w:val="Footnote Reference"/>
     <w:basedOn w:val="BodyTextChar"/>
     <w:rPr>
       <w:vertAlign w:val="superscript"/>
     </w:rPr>
   </w:style>
-  <w:style w:type="character" w:customStyle="1" w:styleId="Link">
-    <w:name w:val="Link"/>
+  <w:style w:type="character" w:customStyle="1" w:styleId="Hyperlink">
+    <w:name w:val="Hyperlink"/>
     <w:basedOn w:val="BodyTextChar"/>
     <w:rPr>
       <w:color w:val="4F81BD" w:themeColor="accent1"/>
